--- a/Contents/Workspace/CPA_2505/2_fileprocess/source/docx/2003_1차_2003년-경제원론(1형).docx
+++ b/Contents/Workspace/CPA_2505/2_fileprocess/source/docx/2003_1차_2003년-경제원론(1형).docx
@@ -2534,12 +2534,6 @@
         <w:gridCol w:w="4897"/>
       </w:tblGrid>
       <w:tr>
-        <w:tblPrEx>
-          <w:tblCellMar>
-            <w:top w:w="0" w:type="dxa"/>
-            <w:bottom w:w="0" w:type="dxa"/>
-          </w:tblCellMar>
-        </w:tblPrEx>
         <w:trPr>
           <w:trHeight w:hRule="exact" w:val="1066"/>
         </w:trPr>
@@ -14997,12 +14991,6 @@
         <w:gridCol w:w="2942"/>
       </w:tblGrid>
       <w:tr>
-        <w:tblPrEx>
-          <w:tblCellMar>
-            <w:top w:w="0" w:type="dxa"/>
-            <w:bottom w:w="0" w:type="dxa"/>
-          </w:tblCellMar>
-        </w:tblPrEx>
         <w:trPr>
           <w:trHeight w:hRule="exact" w:val="2043"/>
         </w:trPr>
@@ -15334,12 +15322,6 @@
         </w:tc>
       </w:tr>
       <w:tr>
-        <w:tblPrEx>
-          <w:tblCellMar>
-            <w:top w:w="0" w:type="dxa"/>
-            <w:bottom w:w="0" w:type="dxa"/>
-          </w:tblCellMar>
-        </w:tblPrEx>
         <w:trPr>
           <w:trHeight w:hRule="exact" w:val="396"/>
         </w:trPr>
